--- a/ProjectInfo.docx
+++ b/ProjectInfo.docx
@@ -1544,6 +1544,18 @@
       </w:r>
     </w:p>
     <w:p>
+      <w:pPr>
+        <w:pStyle w:val="ListParagraph"/>
+        <w:numPr>
+          <w:ilvl w:val="0"/>
+          <w:numId w:val="2"/>
+        </w:numPr>
+      </w:pPr>
+      <w:r>
+        <w:t>Chage dbconfig.js credentials as your mssql server</w:t>
+      </w:r>
+    </w:p>
+    <w:p>
       <w:r>
         <w:t>Api list:</w:t>
       </w:r>
@@ -1607,17 +1619,7 @@
             <w:szCs w:val="18"/>
             <w:shd w:val="clear" w:color="auto" w:fill="FFFFFF"/>
           </w:rPr>
-          <w:t>http://localhost:8090/api/</w:t>
-        </w:r>
-        <w:r>
-          <w:rPr>
-            <w:rStyle w:val="Hyperlink"/>
-            <w:rFonts w:ascii="Segoe UI" w:hAnsi="Segoe UI" w:cs="Segoe UI"/>
-            <w:sz w:val="18"/>
-            <w:szCs w:val="18"/>
-            <w:shd w:val="clear" w:color="auto" w:fill="FFFFFF"/>
-          </w:rPr>
-          <w:t>addproduct</w:t>
+          <w:t>http://localhost:8090/api/addproduct</w:t>
         </w:r>
       </w:hyperlink>
     </w:p>
